--- a/fish.docx
+++ b/fish.docx
@@ -16,14 +16,7 @@
         <w:rPr>
           <w:lang w:val="en-US"/>
         </w:rPr>
-        <w:t>&lt;</w:t>
-      </w:r>
-      <w:proofErr w:type="spellStart"/>
-      <w:r>
-        <w:rPr>
-          <w:lang w:val="en-US"/>
-        </w:rPr>
-        <w:t>Customer_</w:t>
+        <w:t>&lt;Customer_</w:t>
       </w:r>
       <w:r>
         <w:rPr>
@@ -35,14 +28,7 @@
         <w:rPr>
           <w:lang w:val="en-US"/>
         </w:rPr>
-        <w:t>Name</w:t>
-      </w:r>
-      <w:proofErr w:type="spellEnd"/>
-      <w:r>
-        <w:rPr>
-          <w:lang w:val="en-US"/>
-        </w:rPr>
-        <w:t>&gt;</w:t>
+        <w:t>Name&gt;</w:t>
       </w:r>
       <w:r>
         <w:rPr>
@@ -54,21 +40,7 @@
         <w:rPr>
           <w:lang w:val="en-US"/>
         </w:rPr>
-        <w:t>&lt;</w:t>
-      </w:r>
-      <w:proofErr w:type="spellStart"/>
-      <w:r>
-        <w:rPr>
-          <w:lang w:val="en-US"/>
-        </w:rPr>
-        <w:t>Customer_Name</w:t>
-      </w:r>
-      <w:proofErr w:type="spellEnd"/>
-      <w:r>
-        <w:rPr>
-          <w:lang w:val="en-US"/>
-        </w:rPr>
-        <w:t>&gt;</w:t>
+        <w:t>&lt;Customer_Name&gt;</w:t>
       </w:r>
       <w:r>
         <w:rPr>
@@ -76,19 +48,11 @@
         </w:rPr>
         <w:t xml:space="preserve"> &lt;</w:t>
       </w:r>
-      <w:proofErr w:type="spellStart"/>
-      <w:r>
-        <w:rPr>
-          <w:lang w:val="en-US"/>
-        </w:rPr>
-        <w:t>Customer_Father</w:t>
-      </w:r>
-      <w:proofErr w:type="spellEnd"/>
-      <w:r>
-        <w:rPr>
-          <w:lang w:val="en-US"/>
-        </w:rPr>
-        <w:t xml:space="preserve">&gt;, </w:t>
+      <w:r>
+        <w:rPr>
+          <w:lang w:val="en-US"/>
+        </w:rPr>
+        <w:t xml:space="preserve">Customer_Father&gt;, </w:t>
       </w:r>
       <w:r>
         <w:t>дата</w:t>
@@ -136,49 +100,7 @@
         <w:rPr>
           <w:lang w:val="en-US"/>
         </w:rPr>
-        <w:t>&lt;</w:t>
-      </w:r>
-      <w:proofErr w:type="spellStart"/>
-      <w:r>
-        <w:rPr>
-          <w:lang w:val="en-US"/>
-        </w:rPr>
-        <w:t>seller_sname</w:t>
-      </w:r>
-      <w:proofErr w:type="spellEnd"/>
-      <w:r>
-        <w:rPr>
-          <w:lang w:val="en-US"/>
-        </w:rPr>
-        <w:t>&gt; &lt;</w:t>
-      </w:r>
-      <w:proofErr w:type="spellStart"/>
-      <w:r>
-        <w:rPr>
-          <w:lang w:val="en-US"/>
-        </w:rPr>
-        <w:t>seller_name</w:t>
-      </w:r>
-      <w:proofErr w:type="spellEnd"/>
-      <w:r>
-        <w:rPr>
-          <w:lang w:val="en-US"/>
-        </w:rPr>
-        <w:t>&gt; &lt;</w:t>
-      </w:r>
-      <w:proofErr w:type="spellStart"/>
-      <w:r>
-        <w:rPr>
-          <w:lang w:val="en-US"/>
-        </w:rPr>
-        <w:t>seller_father</w:t>
-      </w:r>
-      <w:proofErr w:type="spellEnd"/>
-      <w:r>
-        <w:rPr>
-          <w:lang w:val="en-US"/>
-        </w:rPr>
-        <w:t>&gt;</w:t>
+        <w:t>&lt;seller_sname&gt; &lt;seller_name&gt; &lt;seller_father&gt;</w:t>
       </w:r>
       <w:r>
         <w:rPr>
@@ -251,6 +173,32 @@
       </w:r>
     </w:p>
     <w:p/>
+    <w:p>
+      <w:pPr>
+        <w:rPr>
+          <w:lang w:val="en-US"/>
+        </w:rPr>
+      </w:pPr>
+      <w:r>
+        <w:rPr>
+          <w:lang w:val="en-US"/>
+        </w:rPr>
+        <w:t>&lt;seller_name&gt;</w:t>
+      </w:r>
+    </w:p>
+    <w:p>
+      <w:pPr>
+        <w:rPr>
+          <w:lang w:val="en-US"/>
+        </w:rPr>
+      </w:pPr>
+      <w:r>
+        <w:rPr>
+          <w:lang w:val="en-US"/>
+        </w:rPr>
+        <w:t>&lt;seller_phone&gt;</w:t>
+      </w:r>
+    </w:p>
     <w:p>
       <w:pPr>
         <w:rPr>
